--- a/Docs/Listes d'items/Items.docx
+++ b/Docs/Listes d'items/Items.docx
@@ -4,10 +4,16 @@
   <w:body>
     <w:p>
       <w:r>
+        <w:rPr>
+          <w:b/>
+        </w:rPr>
         <w:t xml:space="preserve">Arme </w:t>
       </w:r>
       <w:proofErr w:type="spellStart"/>
       <w:r>
+        <w:rPr>
+          <w:b/>
+        </w:rPr>
         <w:t>CaC</w:t>
       </w:r>
       <w:proofErr w:type="spellEnd"/>
@@ -24,33 +30,15 @@
         <w:t xml:space="preserve"> La canne épée à de faibles dégâts mais un temps de recharge rapide.</w:t>
       </w:r>
     </w:p>
-    <w:p/>
-    <w:p>
-      <w:r>
-        <w:t>Gemme raffinée :</w:t>
-      </w:r>
-    </w:p>
-    <w:p>
-      <w:r>
-        <w:tab/>
-        <w:t>Première gemme que le personnage que le personnage débloque :</w:t>
-      </w:r>
-      <w:r>
-        <w:t xml:space="preserve"> </w:t>
-      </w:r>
-      <w:proofErr w:type="spellStart"/>
-      <w:r>
-        <w:t>Frostbite</w:t>
-      </w:r>
-      <w:proofErr w:type="spellEnd"/>
-      <w:r>
-        <w:t xml:space="preserve"> gel l’ennemi (l’empêche d’attaquer et de se déplacer pendant quelques secondes) inflige de faibles dégâts.</w:t>
-      </w:r>
-    </w:p>
-    <w:p/>
-    <w:p>
-      <w:r>
-        <w:t>Arme à distance :</w:t>
+    <w:p>
+      <w:r>
+        <w:rPr>
+          <w:b/>
+        </w:rPr>
+        <w:t>Arme à distance</w:t>
+      </w:r>
+      <w:r>
+        <w:t> :</w:t>
       </w:r>
     </w:p>
     <w:p>
@@ -59,24 +47,86 @@
         <w:t>Le revolver : Première arme à distance du personnage, il est petit mais très bruyant il inflige les mêmes dégâts que la canne épée mais a plus de portée et un temps de recharge plus long. Il le porte à sa ceinture.</w:t>
       </w:r>
     </w:p>
-    <w:p/>
-    <w:p>
-      <w:r>
-        <w:t>Clefs :</w:t>
-      </w:r>
-      <w:r>
-        <w:t xml:space="preserve"> Option 1</w:t>
+    <w:p>
+      <w:r>
+        <w:rPr>
+          <w:b/>
+        </w:rPr>
+        <w:t>Gemme raffinée</w:t>
+      </w:r>
+      <w:r>
+        <w:t> :</w:t>
+      </w:r>
+      <w:r>
+        <w:t xml:space="preserve"> (permettent de débloquer des sorts)</w:t>
       </w:r>
     </w:p>
     <w:p>
       <w:r>
         <w:tab/>
-      </w:r>
-      <w:r>
-        <w:t xml:space="preserve">Des clefs différentes pour les portes et les coffres. Plusieurs niveaux de clefs 1, 2 et 3 pour plusieurs niveaux de portes et coffres (clef 1p pour porte 1 clef 2c pour coffre 2 etc.) </w:t>
-      </w:r>
-      <w:r>
-        <w:t>La clef est « consommée » après utilisation.</w:t>
+        <w:t xml:space="preserve">Première gemme </w:t>
+      </w:r>
+      <w:r>
+        <w:t xml:space="preserve">raffinée </w:t>
+      </w:r>
+      <w:r>
+        <w:t>que le personnage que le personnage débloque :</w:t>
+      </w:r>
+      <w:r>
+        <w:t xml:space="preserve"> </w:t>
+      </w:r>
+      <w:proofErr w:type="spellStart"/>
+      <w:r>
+        <w:t>Frostbite</w:t>
+      </w:r>
+      <w:proofErr w:type="spellEnd"/>
+      <w:r>
+        <w:t xml:space="preserve"> gel l’ennemi (l’empêche d’attaquer et de se déplacer pendant quelques secondes) inflige de faibles dégâts.</w:t>
+      </w:r>
+    </w:p>
+    <w:p>
+      <w:r>
+        <w:rPr>
+          <w:b/>
+        </w:rPr>
+        <w:t>Gemme Brute</w:t>
+      </w:r>
+      <w:r>
+        <w:t> : (permettent d’augmenter ses stats)</w:t>
+      </w:r>
+    </w:p>
+    <w:p>
+      <w:r>
+        <w:tab/>
+        <w:t xml:space="preserve">Ces gemmes on différents niveaux de rareté (défini par la différence en stats et au background de l’image) elles augmentent les </w:t>
+      </w:r>
+      <w:r>
+        <w:t>caractéristiques du personnage en fonction de leur type (défini par leur couleur : vert = HP rouge = ATK jaune = HP+ATK)</w:t>
+      </w:r>
+    </w:p>
+    <w:p>
+      <w:r>
+        <w:rPr>
+          <w:b/>
+        </w:rPr>
+        <w:t>Clefs </w:t>
+      </w:r>
+      <w:r>
+        <w:t>:</w:t>
+      </w:r>
+      <w:r>
+        <w:t xml:space="preserve"> </w:t>
+      </w:r>
+      <w:r>
+        <w:t>Option 1</w:t>
+      </w:r>
+    </w:p>
+    <w:p>
+      <w:r>
+        <w:tab/>
+      </w:r>
+      <w:r>
+        <w:t>Des clefs différentes pour les portes et les coffres. Plusieurs niveaux de clefs 1, 2 et 3 pour plusieurs niveaux de portes et coffres (clef 1p pour porte 1 clef 2c pour coffre 2 etc.) La clef est « consommée » après utilisation.</w:t>
       </w:r>
       <w:r>
         <w:br/>
@@ -91,15 +141,13 @@
     <w:p>
       <w:r>
         <w:tab/>
-        <w:t>Des clefs différentes pour les portes et les coffres. Plusieurs niveaux de clefs 1, 2 et 3 pour plusieurs niveaux de portes et coffres (clef 1p pour porte 1 clef 2c pour coffre 2 etc.)</w:t>
-      </w:r>
-      <w:r>
-        <w:t xml:space="preserve"> La clef est réutilisable à l’infini.</w:t>
-      </w:r>
+        <w:t>Des clefs différentes pour les portes et les coffres. Plusieurs niveaux de clefs 1, 2 et 3 pour plusieurs niveaux de portes et coffres (clef 1p pour porte 1 clef 2c pour coffre 2 etc.) La clef est réutilisable à l’infini.</w:t>
+      </w:r>
+    </w:p>
+    <w:p>
       <w:bookmarkStart w:id="0" w:name="_GoBack"/>
       <w:bookmarkEnd w:id="0"/>
     </w:p>
-    <w:p/>
     <w:sectPr>
       <w:pgSz w:w="11906" w:h="16838"/>
       <w:pgMar w:top="1417" w:right="1417" w:bottom="1417" w:left="1417" w:header="708" w:footer="708" w:gutter="0"/>

--- a/Docs/Listes d'items/Items.docx
+++ b/Docs/Listes d'items/Items.docx
@@ -144,10 +144,12 @@
         <w:t>Des clefs différentes pour les portes et les coffres. Plusieurs niveaux de clefs 1, 2 et 3 pour plusieurs niveaux de portes et coffres (clef 1p pour porte 1 clef 2c pour coffre 2 etc.) La clef est réutilisable à l’infini.</w:t>
       </w:r>
     </w:p>
+    <w:p/>
     <w:p>
       <w:bookmarkStart w:id="0" w:name="_GoBack"/>
       <w:bookmarkEnd w:id="0"/>
     </w:p>
+    <w:p/>
     <w:sectPr>
       <w:pgSz w:w="11906" w:h="16838"/>
       <w:pgMar w:top="1417" w:right="1417" w:bottom="1417" w:left="1417" w:header="708" w:footer="708" w:gutter="0"/>

--- a/Docs/Listes d'items/Items.docx
+++ b/Docs/Listes d'items/Items.docx
@@ -92,13 +92,22 @@
         <w:t>Gemme Brute</w:t>
       </w:r>
       <w:r>
-        <w:t> : (permettent d’augmenter ses stats)</w:t>
+        <w:t> : (permettent d’augmenter l</w:t>
+      </w:r>
+      <w:r>
+        <w:t>es stats)</w:t>
       </w:r>
     </w:p>
     <w:p>
       <w:r>
         <w:tab/>
-        <w:t xml:space="preserve">Ces gemmes on différents niveaux de rareté (défini par la différence en stats et au background de l’image) elles augmentent les </w:t>
+        <w:t>Ces gemmes on différents niveaux de rareté (défini par la différence en stats et au background de l’image</w:t>
+      </w:r>
+      <w:r>
+        <w:t> : Commun = noir, Rare = bleu, Epique = violet, Légendaire = Orange</w:t>
+      </w:r>
+      <w:r>
+        <w:t xml:space="preserve">) elles augmentent les </w:t>
       </w:r>
       <w:r>
         <w:t>caractéristiques du personnage en fonction de leur type (défini par leur couleur : vert = HP rouge = ATK jaune = HP+ATK)</w:t>
@@ -126,10 +135,16 @@
         <w:tab/>
       </w:r>
       <w:r>
-        <w:t>Des clefs différentes pour les portes et les coffres. Plusieurs niveaux de clefs 1, 2 et 3 pour plusieurs niveaux de portes et coffres (clef 1p pour porte 1 clef 2c pour coffre 2 etc.) La clef est « consommée » après utilisation.</w:t>
-      </w:r>
-      <w:r>
-        <w:br/>
+        <w:t>Des clefs différentes pour les portes et les coffres. Plusieurs niveaux de clefs 1, 2 et 3 pour plusieurs niveaux de portes et coffres (clef 1p pour porte 1</w:t>
+      </w:r>
+      <w:r>
+        <w:t>,</w:t>
+      </w:r>
+      <w:r>
+        <w:t xml:space="preserve"> clef 2c pour coffre 2 etc.) La clef est «</w:t>
+      </w:r>
+      <w:r>
+        <w:t> consommée » après utilisation.</w:t>
       </w:r>
     </w:p>
     <w:p>
@@ -141,15 +156,74 @@
     <w:p>
       <w:r>
         <w:tab/>
-        <w:t>Des clefs différentes pour les portes et les coffres. Plusieurs niveaux de clefs 1, 2 et 3 pour plusieurs niveaux de portes et coffres (clef 1p pour porte 1 clef 2c pour coffre 2 etc.) La clef est réutilisable à l’infini.</w:t>
-      </w:r>
-    </w:p>
-    <w:p/>
-    <w:p>
+        <w:t>Des clefs différentes pour les portes et les coffres. Plusieurs niveaux de clefs 1, 2 et 3 pour plusieurs niveaux de portes et coffres (clef 1p pour porte 1</w:t>
+      </w:r>
+      <w:r>
+        <w:t>,</w:t>
+      </w:r>
+      <w:r>
+        <w:t xml:space="preserve"> clef 2c pour coffre 2 etc.) La clef est réutilisable à l’infini.</w:t>
+      </w:r>
+    </w:p>
+    <w:p>
+      <w:pPr>
+        <w:rPr>
+          <w:b/>
+        </w:rPr>
+      </w:pPr>
+      <w:r>
+        <w:tab/>
+      </w:r>
+      <w:r>
+        <w:rPr>
+          <w:b/>
+        </w:rPr>
+        <w:t>Option 3</w:t>
+      </w:r>
+      <w:r>
+        <w:rPr>
+          <w:b/>
+        </w:rPr>
+        <w:t xml:space="preserve"> (retenue)</w:t>
+      </w:r>
+    </w:p>
+    <w:p>
+      <w:r>
+        <w:tab/>
+        <w:t>Une clef pour porte et une autre pour coffres elles sont consommées après utilisation.</w:t>
+      </w:r>
+    </w:p>
+    <w:p>
+      <w:r>
+        <w:rPr>
+          <w:b/>
+        </w:rPr>
+        <w:t>Potion</w:t>
+      </w:r>
+      <w:r>
+        <w:t> :</w:t>
+      </w:r>
+      <w:r>
+        <w:t xml:space="preserve"> (rends des points de vie)</w:t>
+      </w:r>
+    </w:p>
+    <w:p>
+      <w:r>
+        <w:tab/>
+        <w:t>Il existe trois types de potions, les plus communes (lvl1) rendent 50HP</w:t>
+      </w:r>
+      <w:r>
+        <w:t>, les intermédiaires en rendent 100 et les rares</w:t>
+      </w:r>
+      <w:r>
+        <w:t xml:space="preserve"> en rendent 150</w:t>
+      </w:r>
+      <w:r>
+        <w:t>HP.</w:t>
+      </w:r>
       <w:bookmarkStart w:id="0" w:name="_GoBack"/>
       <w:bookmarkEnd w:id="0"/>
     </w:p>
-    <w:p/>
     <w:sectPr>
       <w:pgSz w:w="11906" w:h="16838"/>
       <w:pgMar w:top="1417" w:right="1417" w:bottom="1417" w:left="1417" w:header="708" w:footer="708" w:gutter="0"/>

--- a/Docs/Listes d'items/Items.docx
+++ b/Docs/Listes d'items/Items.docx
@@ -111,58 +111,6 @@
       </w:r>
       <w:r>
         <w:t>caractéristiques du personnage en fonction de leur type (défini par leur couleur : vert = HP rouge = ATK jaune = HP+ATK)</w:t>
-      </w:r>
-    </w:p>
-    <w:p>
-      <w:r>
-        <w:rPr>
-          <w:b/>
-        </w:rPr>
-        <w:t>Clefs </w:t>
-      </w:r>
-      <w:r>
-        <w:t>:</w:t>
-      </w:r>
-      <w:r>
-        <w:t xml:space="preserve"> </w:t>
-      </w:r>
-      <w:r>
-        <w:t>Option 1</w:t>
-      </w:r>
-    </w:p>
-    <w:p>
-      <w:r>
-        <w:tab/>
-      </w:r>
-      <w:r>
-        <w:t>Des clefs différentes pour les portes et les coffres. Plusieurs niveaux de clefs 1, 2 et 3 pour plusieurs niveaux de portes et coffres (clef 1p pour porte 1</w:t>
-      </w:r>
-      <w:r>
-        <w:t>,</w:t>
-      </w:r>
-      <w:r>
-        <w:t xml:space="preserve"> clef 2c pour coffre 2 etc.) La clef est «</w:t>
-      </w:r>
-      <w:r>
-        <w:t> consommée » après utilisation.</w:t>
-      </w:r>
-    </w:p>
-    <w:p>
-      <w:r>
-        <w:tab/>
-        <w:t>Option 2</w:t>
-      </w:r>
-    </w:p>
-    <w:p>
-      <w:r>
-        <w:tab/>
-        <w:t>Des clefs différentes pour les portes et les coffres. Plusieurs niveaux de clefs 1, 2 et 3 pour plusieurs niveaux de portes et coffres (clef 1p pour porte 1</w:t>
-      </w:r>
-      <w:r>
-        <w:t>,</w:t>
-      </w:r>
-      <w:r>
-        <w:t xml:space="preserve"> clef 2c pour coffre 2 etc.) La clef est réutilisable à l’infini.</w:t>
       </w:r>
     </w:p>
     <w:p>
@@ -172,20 +120,16 @@
         </w:rPr>
       </w:pPr>
       <w:r>
-        <w:tab/>
-      </w:r>
-      <w:r>
         <w:rPr>
           <w:b/>
         </w:rPr>
-        <w:t>Option 3</w:t>
-      </w:r>
-      <w:r>
-        <w:rPr>
-          <w:b/>
-        </w:rPr>
-        <w:t xml:space="preserve"> (retenue)</w:t>
-      </w:r>
+        <w:t>Clefs </w:t>
+      </w:r>
+      <w:r>
+        <w:t>:</w:t>
+      </w:r>
+      <w:bookmarkStart w:id="0" w:name="_GoBack"/>
+      <w:bookmarkEnd w:id="0"/>
     </w:p>
     <w:p>
       <w:r>
@@ -221,8 +165,11 @@
       <w:r>
         <w:t>HP.</w:t>
       </w:r>
-      <w:bookmarkStart w:id="0" w:name="_GoBack"/>
-      <w:bookmarkEnd w:id="0"/>
+    </w:p>
+    <w:p>
+      <w:r>
+        <w:tab/>
+      </w:r>
     </w:p>
     <w:sectPr>
       <w:pgSz w:w="11906" w:h="16838"/>

--- a/Docs/Listes d'items/Items.docx
+++ b/Docs/Listes d'items/Items.docx
@@ -128,8 +128,6 @@
       <w:r>
         <w:t>:</w:t>
       </w:r>
-      <w:bookmarkStart w:id="0" w:name="_GoBack"/>
-      <w:bookmarkEnd w:id="0"/>
     </w:p>
     <w:p>
       <w:r>
@@ -165,10 +163,10 @@
       <w:r>
         <w:t>HP.</w:t>
       </w:r>
-    </w:p>
-    <w:p>
-      <w:r>
-        <w:tab/>
+      <w:bookmarkStart w:id="0" w:name="_GoBack"/>
+      <w:bookmarkEnd w:id="0"/>
+      <w:r>
+        <w:t xml:space="preserve"> </w:t>
       </w:r>
     </w:p>
     <w:sectPr>

--- a/Docs/Listes d'items/Items.docx
+++ b/Docs/Listes d'items/Items.docx
@@ -7,16 +7,8 @@
         <w:rPr>
           <w:b/>
         </w:rPr>
-        <w:t xml:space="preserve">Arme </w:t>
-      </w:r>
-      <w:proofErr w:type="spellStart"/>
-      <w:r>
-        <w:rPr>
-          <w:b/>
-        </w:rPr>
-        <w:t>CaC</w:t>
-      </w:r>
-      <w:proofErr w:type="spellEnd"/>
+        <w:t>Arme CaC</w:t>
+      </w:r>
       <w:r>
         <w:t xml:space="preserve"> : </w:t>
       </w:r>
@@ -73,15 +65,7 @@
         <w:t>que le personnage que le personnage débloque :</w:t>
       </w:r>
       <w:r>
-        <w:t xml:space="preserve"> </w:t>
-      </w:r>
-      <w:proofErr w:type="spellStart"/>
-      <w:r>
-        <w:t>Frostbite</w:t>
-      </w:r>
-      <w:proofErr w:type="spellEnd"/>
-      <w:r>
-        <w:t xml:space="preserve"> gel l’ennemi (l’empêche d’attaquer et de se déplacer pendant quelques secondes) inflige de faibles dégâts.</w:t>
+        <w:t xml:space="preserve"> Frostbite gel l’ennemi (l’empêche d’attaquer et de se déplacer pendant quelques secondes) inflige de faibles dégâts.</w:t>
       </w:r>
     </w:p>
     <w:p>
@@ -104,7 +88,15 @@
         <w:t>Ces gemmes on différents niveaux de rareté (défini par la différence en stats et au background de l’image</w:t>
       </w:r>
       <w:r>
-        <w:t> : Commun = noir, Rare = bleu, Epique = violet, Légendaire = Orange</w:t>
+        <w:t> : Commun = noir</w:t>
+      </w:r>
+      <w:r>
+        <w:t xml:space="preserve"> ou blanc</w:t>
+      </w:r>
+      <w:bookmarkStart w:id="0" w:name="_GoBack"/>
+      <w:bookmarkEnd w:id="0"/>
+      <w:r>
+        <w:t>, Rare = bleu, Epique = violet, Légendaire = Orange</w:t>
       </w:r>
       <w:r>
         <w:t xml:space="preserve">) elles augmentent les </w:t>
@@ -163,8 +155,6 @@
       <w:r>
         <w:t>HP.</w:t>
       </w:r>
-      <w:bookmarkStart w:id="0" w:name="_GoBack"/>
-      <w:bookmarkEnd w:id="0"/>
       <w:r>
         <w:t xml:space="preserve"> </w:t>
       </w:r>
